--- a/2017/01to04dmmy/展出的字画列表.docx
+++ b/2017/01to04dmmy/展出的字画列表.docx
@@ -27,7 +27,7 @@
               <w:adjustRightInd w:val="0"/>
               <w:jc w:val="center"/>
               <w:rPr>
-                <w:rFonts w:ascii="宋体" w:eastAsia="宋体" w:cs="宋体" w:hint="eastAsia"/>
+                <w:rFonts w:ascii="宋体" w:eastAsia="宋体" w:cs="宋体"/>
                 <w:b/>
                 <w:kern w:val="0"/>
                 <w:sz w:val="22"/>
@@ -169,7 +169,7 @@
               <w:adjustRightInd w:val="0"/>
               <w:jc w:val="left"/>
               <w:rPr>
-                <w:rFonts w:ascii="宋体" w:eastAsia="宋体" w:cs="宋体" w:hint="eastAsia"/>
+                <w:rFonts w:ascii="宋体" w:eastAsia="宋体" w:cs="宋体"/>
                 <w:kern w:val="0"/>
                 <w:sz w:val="22"/>
               </w:rPr>
@@ -293,7 +293,7 @@
               <w:adjustRightInd w:val="0"/>
               <w:jc w:val="left"/>
               <w:rPr>
-                <w:rFonts w:ascii="宋体" w:eastAsia="宋体" w:cs="宋体" w:hint="eastAsia"/>
+                <w:rFonts w:ascii="宋体" w:eastAsia="宋体" w:cs="宋体"/>
                 <w:kern w:val="0"/>
                 <w:sz w:val="22"/>
               </w:rPr>
@@ -319,7 +319,7 @@
               <w:adjustRightInd w:val="0"/>
               <w:jc w:val="left"/>
               <w:rPr>
-                <w:rFonts w:ascii="宋体" w:eastAsia="宋体" w:cs="宋体" w:hint="eastAsia"/>
+                <w:rFonts w:ascii="宋体" w:eastAsia="宋体" w:cs="宋体"/>
                 <w:kern w:val="0"/>
                 <w:sz w:val="22"/>
               </w:rPr>
@@ -345,7 +345,7 @@
               <w:adjustRightInd w:val="0"/>
               <w:jc w:val="left"/>
               <w:rPr>
-                <w:rFonts w:ascii="宋体" w:eastAsia="宋体" w:cs="宋体" w:hint="eastAsia"/>
+                <w:rFonts w:ascii="宋体" w:eastAsia="宋体" w:cs="宋体"/>
                 <w:kern w:val="0"/>
                 <w:sz w:val="22"/>
               </w:rPr>
@@ -371,7 +371,7 @@
               <w:adjustRightInd w:val="0"/>
               <w:jc w:val="left"/>
               <w:rPr>
-                <w:rFonts w:ascii="宋体" w:eastAsia="宋体" w:cs="宋体" w:hint="eastAsia"/>
+                <w:rFonts w:ascii="宋体" w:eastAsia="宋体" w:cs="宋体"/>
                 <w:kern w:val="0"/>
                 <w:sz w:val="22"/>
               </w:rPr>
@@ -417,7 +417,7 @@
               <w:adjustRightInd w:val="0"/>
               <w:jc w:val="left"/>
               <w:rPr>
-                <w:rFonts w:ascii="宋体" w:eastAsia="宋体" w:cs="宋体" w:hint="eastAsia"/>
+                <w:rFonts w:ascii="宋体" w:eastAsia="宋体" w:cs="宋体"/>
                 <w:kern w:val="0"/>
                 <w:sz w:val="22"/>
               </w:rPr>
@@ -465,6 +465,8 @@
               </w:rPr>
               <w:t>寒林图</w:t>
             </w:r>
+            <w:bookmarkStart w:id="0" w:name="_GoBack"/>
+            <w:bookmarkEnd w:id="0"/>
             <w:proofErr w:type="gramEnd"/>
           </w:p>
         </w:tc>
@@ -551,7 +553,7 @@
               <w:adjustRightInd w:val="0"/>
               <w:jc w:val="left"/>
               <w:rPr>
-                <w:rFonts w:ascii="宋体" w:eastAsia="宋体" w:cs="宋体" w:hint="eastAsia"/>
+                <w:rFonts w:ascii="宋体" w:eastAsia="宋体" w:cs="宋体"/>
                 <w:color w:val="FF0000"/>
                 <w:kern w:val="0"/>
                 <w:sz w:val="22"/>
@@ -689,7 +691,7 @@
               <w:adjustRightInd w:val="0"/>
               <w:jc w:val="left"/>
               <w:rPr>
-                <w:rFonts w:ascii="宋体" w:eastAsia="宋体" w:cs="宋体" w:hint="eastAsia"/>
+                <w:rFonts w:ascii="宋体" w:eastAsia="宋体" w:cs="宋体"/>
                 <w:kern w:val="0"/>
                 <w:sz w:val="22"/>
               </w:rPr>
@@ -726,18 +728,8 @@
                 <w:kern w:val="0"/>
                 <w:sz w:val="22"/>
               </w:rPr>
-              <w:t>风雨</w:t>
-            </w:r>
-            <w:proofErr w:type="gramStart"/>
-            <w:r>
-              <w:rPr>
-                <w:rFonts w:ascii="宋体" w:eastAsia="宋体" w:cs="宋体" w:hint="eastAsia"/>
-                <w:kern w:val="0"/>
-                <w:sz w:val="22"/>
-              </w:rPr>
-              <w:t>牧归图</w:t>
-            </w:r>
-            <w:proofErr w:type="gramEnd"/>
+              <w:t>风雨牧归图</w:t>
+            </w:r>
           </w:p>
         </w:tc>
         <w:tc>
@@ -823,7 +815,7 @@
               <w:adjustRightInd w:val="0"/>
               <w:jc w:val="left"/>
               <w:rPr>
-                <w:rFonts w:ascii="宋体" w:eastAsia="宋体" w:cs="宋体" w:hint="eastAsia"/>
+                <w:rFonts w:ascii="宋体" w:eastAsia="宋体" w:cs="宋体"/>
                 <w:kern w:val="0"/>
                 <w:sz w:val="22"/>
               </w:rPr>
@@ -854,7 +846,6 @@
                 <w:sz w:val="22"/>
               </w:rPr>
             </w:pPr>
-            <w:proofErr w:type="gramStart"/>
             <w:r>
               <w:rPr>
                 <w:rFonts w:ascii="宋体" w:eastAsia="宋体" w:cs="宋体" w:hint="eastAsia"/>
@@ -863,7 +854,6 @@
               </w:rPr>
               <w:t>潇湘图</w:t>
             </w:r>
-            <w:proofErr w:type="gramEnd"/>
           </w:p>
         </w:tc>
         <w:tc>
@@ -949,7 +939,7 @@
               <w:adjustRightInd w:val="0"/>
               <w:jc w:val="left"/>
               <w:rPr>
-                <w:rFonts w:ascii="宋体" w:eastAsia="宋体" w:cs="宋体" w:hint="eastAsia"/>
+                <w:rFonts w:ascii="宋体" w:eastAsia="宋体" w:cs="宋体"/>
                 <w:kern w:val="0"/>
                 <w:sz w:val="22"/>
               </w:rPr>
@@ -1075,7 +1065,7 @@
               <w:adjustRightInd w:val="0"/>
               <w:jc w:val="left"/>
               <w:rPr>
-                <w:rFonts w:ascii="宋体" w:eastAsia="宋体" w:cs="宋体" w:hint="eastAsia"/>
+                <w:rFonts w:ascii="宋体" w:eastAsia="宋体" w:cs="宋体"/>
                 <w:kern w:val="0"/>
                 <w:sz w:val="22"/>
               </w:rPr>
@@ -1209,7 +1199,7 @@
               <w:adjustRightInd w:val="0"/>
               <w:jc w:val="left"/>
               <w:rPr>
-                <w:rFonts w:ascii="宋体" w:eastAsia="宋体" w:cs="宋体" w:hint="eastAsia"/>
+                <w:rFonts w:ascii="宋体" w:eastAsia="宋体" w:cs="宋体"/>
                 <w:kern w:val="0"/>
                 <w:sz w:val="22"/>
               </w:rPr>
@@ -1244,6 +1234,7 @@
             <w:r>
               <w:rPr>
                 <w:rFonts w:ascii="宋体" w:eastAsia="宋体" w:cs="宋体" w:hint="eastAsia"/>
+                <w:color w:val="FF0000"/>
                 <w:kern w:val="0"/>
                 <w:sz w:val="22"/>
               </w:rPr>
@@ -1335,7 +1326,7 @@
               <w:adjustRightInd w:val="0"/>
               <w:jc w:val="left"/>
               <w:rPr>
-                <w:rFonts w:ascii="宋体" w:eastAsia="宋体" w:cs="宋体" w:hint="eastAsia"/>
+                <w:rFonts w:ascii="宋体" w:eastAsia="宋体" w:cs="宋体"/>
                 <w:kern w:val="0"/>
                 <w:sz w:val="22"/>
               </w:rPr>
@@ -1361,7 +1352,7 @@
               <w:adjustRightInd w:val="0"/>
               <w:jc w:val="left"/>
               <w:rPr>
-                <w:rFonts w:ascii="宋体" w:eastAsia="宋体" w:cs="宋体" w:hint="eastAsia"/>
+                <w:rFonts w:ascii="宋体" w:eastAsia="宋体" w:cs="宋体"/>
                 <w:kern w:val="0"/>
                 <w:sz w:val="22"/>
               </w:rPr>
@@ -1397,7 +1388,7 @@
               <w:adjustRightInd w:val="0"/>
               <w:jc w:val="left"/>
               <w:rPr>
-                <w:rFonts w:ascii="宋体" w:eastAsia="宋体" w:cs="宋体" w:hint="eastAsia"/>
+                <w:rFonts w:ascii="宋体" w:eastAsia="宋体" w:cs="宋体"/>
                 <w:kern w:val="0"/>
                 <w:sz w:val="22"/>
               </w:rPr>
@@ -1423,7 +1414,7 @@
               <w:adjustRightInd w:val="0"/>
               <w:jc w:val="left"/>
               <w:rPr>
-                <w:rFonts w:ascii="宋体" w:eastAsia="宋体" w:cs="宋体" w:hint="eastAsia"/>
+                <w:rFonts w:ascii="宋体" w:eastAsia="宋体" w:cs="宋体"/>
                 <w:kern w:val="0"/>
                 <w:sz w:val="22"/>
               </w:rPr>
@@ -1469,7 +1460,7 @@
               <w:adjustRightInd w:val="0"/>
               <w:jc w:val="left"/>
               <w:rPr>
-                <w:rFonts w:ascii="宋体" w:eastAsia="宋体" w:cs="宋体" w:hint="eastAsia"/>
+                <w:rFonts w:ascii="宋体" w:eastAsia="宋体" w:cs="宋体"/>
                 <w:kern w:val="0"/>
                 <w:sz w:val="22"/>
               </w:rPr>
@@ -1603,7 +1594,7 @@
               <w:adjustRightInd w:val="0"/>
               <w:jc w:val="left"/>
               <w:rPr>
-                <w:rFonts w:ascii="宋体" w:eastAsia="宋体" w:cs="宋体" w:hint="eastAsia"/>
+                <w:rFonts w:ascii="宋体" w:eastAsia="宋体" w:cs="宋体"/>
                 <w:kern w:val="0"/>
                 <w:sz w:val="22"/>
               </w:rPr>
@@ -1727,7 +1718,7 @@
               <w:adjustRightInd w:val="0"/>
               <w:jc w:val="left"/>
               <w:rPr>
-                <w:rFonts w:ascii="宋体" w:eastAsia="宋体" w:cs="宋体" w:hint="eastAsia"/>
+                <w:rFonts w:ascii="宋体" w:eastAsia="宋体" w:cs="宋体"/>
                 <w:kern w:val="0"/>
                 <w:sz w:val="22"/>
               </w:rPr>
@@ -1853,7 +1844,7 @@
               <w:adjustRightInd w:val="0"/>
               <w:jc w:val="left"/>
               <w:rPr>
-                <w:rFonts w:ascii="宋体" w:eastAsia="宋体" w:cs="宋体" w:hint="eastAsia"/>
+                <w:rFonts w:ascii="宋体" w:eastAsia="宋体" w:cs="宋体"/>
                 <w:kern w:val="0"/>
                 <w:sz w:val="22"/>
               </w:rPr>
@@ -1977,7 +1968,7 @@
               <w:adjustRightInd w:val="0"/>
               <w:jc w:val="left"/>
               <w:rPr>
-                <w:rFonts w:ascii="宋体" w:eastAsia="宋体" w:cs="宋体" w:hint="eastAsia"/>
+                <w:rFonts w:ascii="宋体" w:eastAsia="宋体" w:cs="宋体"/>
                 <w:kern w:val="0"/>
                 <w:sz w:val="22"/>
               </w:rPr>
@@ -2111,7 +2102,7 @@
               <w:adjustRightInd w:val="0"/>
               <w:jc w:val="left"/>
               <w:rPr>
-                <w:rFonts w:ascii="宋体" w:eastAsia="宋体" w:cs="宋体" w:hint="eastAsia"/>
+                <w:rFonts w:ascii="宋体" w:eastAsia="宋体" w:cs="宋体"/>
                 <w:kern w:val="0"/>
                 <w:sz w:val="22"/>
               </w:rPr>
@@ -2235,7 +2226,7 @@
               <w:adjustRightInd w:val="0"/>
               <w:jc w:val="left"/>
               <w:rPr>
-                <w:rFonts w:ascii="宋体" w:eastAsia="宋体" w:cs="宋体" w:hint="eastAsia"/>
+                <w:rFonts w:ascii="宋体" w:eastAsia="宋体" w:cs="宋体"/>
                 <w:kern w:val="0"/>
                 <w:sz w:val="22"/>
               </w:rPr>
@@ -2361,7 +2352,7 @@
               <w:adjustRightInd w:val="0"/>
               <w:jc w:val="left"/>
               <w:rPr>
-                <w:rFonts w:ascii="宋体" w:eastAsia="宋体" w:cs="宋体" w:hint="eastAsia"/>
+                <w:rFonts w:ascii="宋体" w:eastAsia="宋体" w:cs="宋体"/>
                 <w:kern w:val="0"/>
                 <w:sz w:val="22"/>
               </w:rPr>
@@ -2485,7 +2476,7 @@
               <w:adjustRightInd w:val="0"/>
               <w:jc w:val="left"/>
               <w:rPr>
-                <w:rFonts w:ascii="宋体" w:eastAsia="宋体" w:cs="宋体" w:hint="eastAsia"/>
+                <w:rFonts w:ascii="宋体" w:eastAsia="宋体" w:cs="宋体"/>
                 <w:kern w:val="0"/>
                 <w:sz w:val="22"/>
               </w:rPr>
@@ -2611,7 +2602,7 @@
               <w:adjustRightInd w:val="0"/>
               <w:jc w:val="left"/>
               <w:rPr>
-                <w:rFonts w:ascii="宋体" w:eastAsia="宋体" w:cs="宋体" w:hint="eastAsia"/>
+                <w:rFonts w:ascii="宋体" w:eastAsia="宋体" w:cs="宋体"/>
                 <w:kern w:val="0"/>
                 <w:sz w:val="22"/>
               </w:rPr>
@@ -2735,7 +2726,7 @@
               <w:adjustRightInd w:val="0"/>
               <w:jc w:val="left"/>
               <w:rPr>
-                <w:rFonts w:ascii="宋体" w:eastAsia="宋体" w:cs="宋体" w:hint="eastAsia"/>
+                <w:rFonts w:ascii="宋体" w:eastAsia="宋体" w:cs="宋体"/>
                 <w:kern w:val="0"/>
                 <w:sz w:val="22"/>
               </w:rPr>
@@ -2859,7 +2850,7 @@
               <w:adjustRightInd w:val="0"/>
               <w:jc w:val="left"/>
               <w:rPr>
-                <w:rFonts w:ascii="宋体" w:eastAsia="宋体" w:cs="宋体" w:hint="eastAsia"/>
+                <w:rFonts w:ascii="宋体" w:eastAsia="宋体" w:cs="宋体"/>
                 <w:kern w:val="0"/>
                 <w:sz w:val="22"/>
               </w:rPr>
@@ -2991,7 +2982,7 @@
               <w:adjustRightInd w:val="0"/>
               <w:jc w:val="left"/>
               <w:rPr>
-                <w:rFonts w:ascii="宋体" w:eastAsia="宋体" w:cs="宋体" w:hint="eastAsia"/>
+                <w:rFonts w:ascii="宋体" w:eastAsia="宋体" w:cs="宋体"/>
                 <w:kern w:val="0"/>
                 <w:sz w:val="22"/>
               </w:rPr>
@@ -3125,7 +3116,7 @@
               <w:adjustRightInd w:val="0"/>
               <w:jc w:val="left"/>
               <w:rPr>
-                <w:rFonts w:ascii="宋体" w:eastAsia="宋体" w:cs="宋体" w:hint="eastAsia"/>
+                <w:rFonts w:ascii="宋体" w:eastAsia="宋体" w:cs="宋体"/>
                 <w:kern w:val="0"/>
                 <w:sz w:val="22"/>
               </w:rPr>
@@ -3249,7 +3240,7 @@
               <w:adjustRightInd w:val="0"/>
               <w:jc w:val="left"/>
               <w:rPr>
-                <w:rFonts w:ascii="宋体" w:eastAsia="宋体" w:cs="宋体" w:hint="eastAsia"/>
+                <w:rFonts w:ascii="宋体" w:eastAsia="宋体" w:cs="宋体"/>
                 <w:kern w:val="0"/>
                 <w:sz w:val="22"/>
               </w:rPr>
@@ -3275,7 +3266,7 @@
               <w:adjustRightInd w:val="0"/>
               <w:jc w:val="left"/>
               <w:rPr>
-                <w:rFonts w:ascii="宋体" w:eastAsia="宋体" w:cs="宋体" w:hint="eastAsia"/>
+                <w:rFonts w:ascii="宋体" w:eastAsia="宋体" w:cs="宋体"/>
                 <w:kern w:val="0"/>
                 <w:sz w:val="22"/>
               </w:rPr>
@@ -3303,7 +3294,7 @@
               <w:adjustRightInd w:val="0"/>
               <w:jc w:val="left"/>
               <w:rPr>
-                <w:rFonts w:ascii="宋体" w:eastAsia="宋体" w:cs="宋体" w:hint="eastAsia"/>
+                <w:rFonts w:ascii="宋体" w:eastAsia="宋体" w:cs="宋体"/>
                 <w:kern w:val="0"/>
                 <w:sz w:val="22"/>
               </w:rPr>
@@ -3329,7 +3320,7 @@
               <w:adjustRightInd w:val="0"/>
               <w:jc w:val="left"/>
               <w:rPr>
-                <w:rFonts w:ascii="宋体" w:eastAsia="宋体" w:cs="宋体" w:hint="eastAsia"/>
+                <w:rFonts w:ascii="宋体" w:eastAsia="宋体" w:cs="宋体"/>
                 <w:kern w:val="0"/>
                 <w:sz w:val="22"/>
               </w:rPr>
@@ -3383,7 +3374,7 @@
               <w:adjustRightInd w:val="0"/>
               <w:jc w:val="left"/>
               <w:rPr>
-                <w:rFonts w:ascii="宋体" w:eastAsia="宋体" w:cs="宋体" w:hint="eastAsia"/>
+                <w:rFonts w:ascii="宋体" w:eastAsia="宋体" w:cs="宋体"/>
                 <w:kern w:val="0"/>
                 <w:sz w:val="22"/>
               </w:rPr>
@@ -3509,7 +3500,7 @@
               <w:adjustRightInd w:val="0"/>
               <w:jc w:val="left"/>
               <w:rPr>
-                <w:rFonts w:ascii="宋体" w:eastAsia="宋体" w:cs="宋体" w:hint="eastAsia"/>
+                <w:rFonts w:ascii="宋体" w:eastAsia="宋体" w:cs="宋体"/>
                 <w:kern w:val="0"/>
                 <w:sz w:val="22"/>
               </w:rPr>
@@ -3535,7 +3526,7 @@
               <w:adjustRightInd w:val="0"/>
               <w:jc w:val="left"/>
               <w:rPr>
-                <w:rFonts w:ascii="宋体" w:eastAsia="宋体" w:cs="宋体" w:hint="eastAsia"/>
+                <w:rFonts w:ascii="宋体" w:eastAsia="宋体" w:cs="宋体"/>
                 <w:kern w:val="0"/>
                 <w:sz w:val="22"/>
               </w:rPr>
@@ -3561,7 +3552,7 @@
               <w:adjustRightInd w:val="0"/>
               <w:jc w:val="left"/>
               <w:rPr>
-                <w:rFonts w:ascii="宋体" w:eastAsia="宋体" w:cs="宋体" w:hint="eastAsia"/>
+                <w:rFonts w:ascii="宋体" w:eastAsia="宋体" w:cs="宋体"/>
                 <w:kern w:val="0"/>
                 <w:sz w:val="22"/>
               </w:rPr>
@@ -3587,7 +3578,7 @@
               <w:adjustRightInd w:val="0"/>
               <w:jc w:val="left"/>
               <w:rPr>
-                <w:rFonts w:ascii="宋体" w:eastAsia="宋体" w:cs="宋体" w:hint="eastAsia"/>
+                <w:rFonts w:ascii="宋体" w:eastAsia="宋体" w:cs="宋体"/>
                 <w:kern w:val="0"/>
                 <w:sz w:val="22"/>
               </w:rPr>
@@ -3633,7 +3624,7 @@
               <w:adjustRightInd w:val="0"/>
               <w:jc w:val="left"/>
               <w:rPr>
-                <w:rFonts w:ascii="宋体" w:eastAsia="宋体" w:cs="宋体" w:hint="eastAsia"/>
+                <w:rFonts w:ascii="宋体" w:eastAsia="宋体" w:cs="宋体"/>
                 <w:kern w:val="0"/>
                 <w:sz w:val="22"/>
               </w:rPr>
@@ -3769,7 +3760,7 @@
               <w:adjustRightInd w:val="0"/>
               <w:jc w:val="left"/>
               <w:rPr>
-                <w:rFonts w:ascii="宋体" w:eastAsia="宋体" w:cs="宋体" w:hint="eastAsia"/>
+                <w:rFonts w:ascii="宋体" w:eastAsia="宋体" w:cs="宋体"/>
                 <w:kern w:val="0"/>
                 <w:sz w:val="22"/>
               </w:rPr>
@@ -3903,7 +3894,7 @@
               <w:adjustRightInd w:val="0"/>
               <w:jc w:val="left"/>
               <w:rPr>
-                <w:rFonts w:ascii="宋体" w:eastAsia="宋体" w:cs="宋体" w:hint="eastAsia"/>
+                <w:rFonts w:ascii="宋体" w:eastAsia="宋体" w:cs="宋体"/>
                 <w:kern w:val="0"/>
                 <w:sz w:val="22"/>
               </w:rPr>
@@ -4055,7 +4046,7 @@
               <w:adjustRightInd w:val="0"/>
               <w:jc w:val="left"/>
               <w:rPr>
-                <w:rFonts w:ascii="宋体" w:eastAsia="宋体" w:cs="宋体" w:hint="eastAsia"/>
+                <w:rFonts w:ascii="宋体" w:eastAsia="宋体" w:cs="宋体"/>
                 <w:kern w:val="0"/>
                 <w:sz w:val="22"/>
               </w:rPr>
@@ -4189,7 +4180,7 @@
               <w:adjustRightInd w:val="0"/>
               <w:jc w:val="left"/>
               <w:rPr>
-                <w:rFonts w:ascii="宋体" w:eastAsia="宋体" w:cs="宋体" w:hint="eastAsia"/>
+                <w:rFonts w:ascii="宋体" w:eastAsia="宋体" w:cs="宋体"/>
                 <w:kern w:val="0"/>
                 <w:sz w:val="22"/>
               </w:rPr>
@@ -4313,7 +4304,7 @@
               <w:adjustRightInd w:val="0"/>
               <w:jc w:val="left"/>
               <w:rPr>
-                <w:rFonts w:ascii="宋体" w:eastAsia="宋体" w:cs="宋体" w:hint="eastAsia"/>
+                <w:rFonts w:ascii="宋体" w:eastAsia="宋体" w:cs="宋体"/>
                 <w:kern w:val="0"/>
                 <w:sz w:val="22"/>
               </w:rPr>
@@ -4439,7 +4430,7 @@
               <w:adjustRightInd w:val="0"/>
               <w:jc w:val="left"/>
               <w:rPr>
-                <w:rFonts w:ascii="宋体" w:eastAsia="宋体" w:cs="宋体" w:hint="eastAsia"/>
+                <w:rFonts w:ascii="宋体" w:eastAsia="宋体" w:cs="宋体"/>
                 <w:kern w:val="0"/>
                 <w:sz w:val="22"/>
               </w:rPr>
@@ -4573,7 +4564,7 @@
               <w:adjustRightInd w:val="0"/>
               <w:jc w:val="left"/>
               <w:rPr>
-                <w:rFonts w:ascii="宋体" w:eastAsia="宋体" w:cs="宋体" w:hint="eastAsia"/>
+                <w:rFonts w:ascii="宋体" w:eastAsia="宋体" w:cs="宋体"/>
                 <w:kern w:val="0"/>
                 <w:sz w:val="22"/>
               </w:rPr>
@@ -4707,7 +4698,7 @@
               <w:adjustRightInd w:val="0"/>
               <w:jc w:val="left"/>
               <w:rPr>
-                <w:rFonts w:ascii="宋体" w:eastAsia="宋体" w:cs="宋体" w:hint="eastAsia"/>
+                <w:rFonts w:ascii="宋体" w:eastAsia="宋体" w:cs="宋体"/>
                 <w:kern w:val="0"/>
                 <w:sz w:val="22"/>
               </w:rPr>
@@ -4857,7 +4848,7 @@
               <w:adjustRightInd w:val="0"/>
               <w:jc w:val="left"/>
               <w:rPr>
-                <w:rFonts w:ascii="宋体" w:eastAsia="宋体" w:cs="宋体" w:hint="eastAsia"/>
+                <w:rFonts w:ascii="宋体" w:eastAsia="宋体" w:cs="宋体"/>
                 <w:kern w:val="0"/>
                 <w:sz w:val="22"/>
               </w:rPr>
@@ -4981,7 +4972,7 @@
               <w:adjustRightInd w:val="0"/>
               <w:jc w:val="left"/>
               <w:rPr>
-                <w:rFonts w:ascii="宋体" w:eastAsia="宋体" w:cs="宋体" w:hint="eastAsia"/>
+                <w:rFonts w:ascii="宋体" w:eastAsia="宋体" w:cs="宋体"/>
                 <w:kern w:val="0"/>
                 <w:sz w:val="22"/>
               </w:rPr>
@@ -5107,7 +5098,7 @@
               <w:adjustRightInd w:val="0"/>
               <w:jc w:val="left"/>
               <w:rPr>
-                <w:rFonts w:ascii="宋体" w:eastAsia="宋体" w:cs="宋体" w:hint="eastAsia"/>
+                <w:rFonts w:ascii="宋体" w:eastAsia="宋体" w:cs="宋体"/>
                 <w:kern w:val="0"/>
                 <w:sz w:val="22"/>
               </w:rPr>
@@ -5231,7 +5222,7 @@
               <w:adjustRightInd w:val="0"/>
               <w:jc w:val="left"/>
               <w:rPr>
-                <w:rFonts w:ascii="宋体" w:eastAsia="宋体" w:cs="宋体" w:hint="eastAsia"/>
+                <w:rFonts w:ascii="宋体" w:eastAsia="宋体" w:cs="宋体"/>
                 <w:kern w:val="0"/>
                 <w:sz w:val="22"/>
               </w:rPr>
@@ -5355,7 +5346,7 @@
               <w:adjustRightInd w:val="0"/>
               <w:jc w:val="left"/>
               <w:rPr>
-                <w:rFonts w:ascii="宋体" w:eastAsia="宋体" w:cs="宋体" w:hint="eastAsia"/>
+                <w:rFonts w:ascii="宋体" w:eastAsia="宋体" w:cs="宋体"/>
                 <w:kern w:val="0"/>
                 <w:sz w:val="22"/>
               </w:rPr>
@@ -5525,7 +5516,7 @@
               <w:adjustRightInd w:val="0"/>
               <w:jc w:val="left"/>
               <w:rPr>
-                <w:rFonts w:ascii="宋体" w:eastAsia="宋体" w:cs="宋体" w:hint="eastAsia"/>
+                <w:rFonts w:ascii="宋体" w:eastAsia="宋体" w:cs="宋体"/>
                 <w:kern w:val="0"/>
                 <w:sz w:val="22"/>
               </w:rPr>
@@ -5650,7 +5641,7 @@
               <w:adjustRightInd w:val="0"/>
               <w:jc w:val="left"/>
               <w:rPr>
-                <w:rFonts w:ascii="宋体" w:eastAsia="宋体" w:cs="宋体" w:hint="eastAsia"/>
+                <w:rFonts w:ascii="宋体" w:eastAsia="宋体" w:cs="宋体"/>
                 <w:kern w:val="0"/>
                 <w:sz w:val="22"/>
               </w:rPr>
@@ -5774,7 +5765,7 @@
               <w:adjustRightInd w:val="0"/>
               <w:jc w:val="left"/>
               <w:rPr>
-                <w:rFonts w:ascii="宋体" w:eastAsia="宋体" w:cs="宋体" w:hint="eastAsia"/>
+                <w:rFonts w:ascii="宋体" w:eastAsia="宋体" w:cs="宋体"/>
                 <w:kern w:val="0"/>
                 <w:sz w:val="22"/>
               </w:rPr>
@@ -5902,7 +5893,7 @@
               <w:adjustRightInd w:val="0"/>
               <w:jc w:val="left"/>
               <w:rPr>
-                <w:rFonts w:ascii="宋体" w:eastAsia="宋体" w:cs="宋体" w:hint="eastAsia"/>
+                <w:rFonts w:ascii="宋体" w:eastAsia="宋体" w:cs="宋体"/>
                 <w:kern w:val="0"/>
                 <w:sz w:val="22"/>
               </w:rPr>
@@ -6026,7 +6017,7 @@
               <w:adjustRightInd w:val="0"/>
               <w:jc w:val="left"/>
               <w:rPr>
-                <w:rFonts w:ascii="宋体" w:eastAsia="宋体" w:cs="宋体" w:hint="eastAsia"/>
+                <w:rFonts w:ascii="宋体" w:eastAsia="宋体" w:cs="宋体"/>
                 <w:kern w:val="0"/>
                 <w:sz w:val="22"/>
               </w:rPr>
@@ -6170,7 +6161,7 @@
               <w:adjustRightInd w:val="0"/>
               <w:jc w:val="left"/>
               <w:rPr>
-                <w:rFonts w:ascii="宋体" w:eastAsia="宋体" w:cs="宋体" w:hint="eastAsia"/>
+                <w:rFonts w:ascii="宋体" w:eastAsia="宋体" w:cs="宋体"/>
                 <w:kern w:val="0"/>
                 <w:sz w:val="22"/>
               </w:rPr>
@@ -6294,7 +6285,7 @@
               <w:adjustRightInd w:val="0"/>
               <w:jc w:val="left"/>
               <w:rPr>
-                <w:rFonts w:ascii="宋体" w:eastAsia="宋体" w:cs="宋体" w:hint="eastAsia"/>
+                <w:rFonts w:ascii="宋体" w:eastAsia="宋体" w:cs="宋体"/>
                 <w:kern w:val="0"/>
                 <w:sz w:val="22"/>
               </w:rPr>
@@ -6436,7 +6427,7 @@
               <w:adjustRightInd w:val="0"/>
               <w:jc w:val="left"/>
               <w:rPr>
-                <w:rFonts w:ascii="宋体" w:eastAsia="宋体" w:cs="宋体" w:hint="eastAsia"/>
+                <w:rFonts w:ascii="宋体" w:eastAsia="宋体" w:cs="宋体"/>
                 <w:kern w:val="0"/>
                 <w:sz w:val="22"/>
               </w:rPr>
@@ -6570,7 +6561,7 @@
               <w:adjustRightInd w:val="0"/>
               <w:jc w:val="left"/>
               <w:rPr>
-                <w:rFonts w:ascii="宋体" w:eastAsia="宋体" w:cs="宋体" w:hint="eastAsia"/>
+                <w:rFonts w:ascii="宋体" w:eastAsia="宋体" w:cs="宋体"/>
                 <w:kern w:val="0"/>
                 <w:sz w:val="22"/>
               </w:rPr>
@@ -6696,7 +6687,7 @@
               <w:adjustRightInd w:val="0"/>
               <w:jc w:val="left"/>
               <w:rPr>
-                <w:rFonts w:ascii="宋体" w:eastAsia="宋体" w:cs="宋体" w:hint="eastAsia"/>
+                <w:rFonts w:ascii="宋体" w:eastAsia="宋体" w:cs="宋体"/>
                 <w:kern w:val="0"/>
                 <w:sz w:val="22"/>
               </w:rPr>
@@ -6820,7 +6811,7 @@
               <w:adjustRightInd w:val="0"/>
               <w:jc w:val="left"/>
               <w:rPr>
-                <w:rFonts w:ascii="宋体" w:eastAsia="宋体" w:cs="宋体" w:hint="eastAsia"/>
+                <w:rFonts w:ascii="宋体" w:eastAsia="宋体" w:cs="宋体"/>
                 <w:kern w:val="0"/>
                 <w:sz w:val="22"/>
               </w:rPr>
@@ -6954,7 +6945,7 @@
               <w:adjustRightInd w:val="0"/>
               <w:jc w:val="left"/>
               <w:rPr>
-                <w:rFonts w:ascii="宋体" w:eastAsia="宋体" w:cs="宋体" w:hint="eastAsia"/>
+                <w:rFonts w:ascii="宋体" w:eastAsia="宋体" w:cs="宋体"/>
                 <w:kern w:val="0"/>
                 <w:sz w:val="22"/>
               </w:rPr>
@@ -7106,7 +7097,7 @@
               <w:adjustRightInd w:val="0"/>
               <w:jc w:val="left"/>
               <w:rPr>
-                <w:rFonts w:ascii="宋体" w:eastAsia="宋体" w:cs="宋体" w:hint="eastAsia"/>
+                <w:rFonts w:ascii="宋体" w:eastAsia="宋体" w:cs="宋体"/>
                 <w:kern w:val="0"/>
                 <w:sz w:val="22"/>
               </w:rPr>
@@ -7230,7 +7221,7 @@
               <w:adjustRightInd w:val="0"/>
               <w:jc w:val="left"/>
               <w:rPr>
-                <w:rFonts w:ascii="宋体" w:eastAsia="宋体" w:cs="宋体" w:hint="eastAsia"/>
+                <w:rFonts w:ascii="宋体" w:eastAsia="宋体" w:cs="宋体"/>
                 <w:kern w:val="0"/>
                 <w:sz w:val="22"/>
               </w:rPr>
@@ -7374,7 +7365,7 @@
               <w:adjustRightInd w:val="0"/>
               <w:jc w:val="left"/>
               <w:rPr>
-                <w:rFonts w:ascii="宋体" w:eastAsia="宋体" w:cs="宋体" w:hint="eastAsia"/>
+                <w:rFonts w:ascii="宋体" w:eastAsia="宋体" w:cs="宋体"/>
                 <w:kern w:val="0"/>
                 <w:sz w:val="22"/>
               </w:rPr>
@@ -7498,7 +7489,7 @@
               <w:adjustRightInd w:val="0"/>
               <w:jc w:val="left"/>
               <w:rPr>
-                <w:rFonts w:ascii="宋体" w:eastAsia="宋体" w:cs="宋体" w:hint="eastAsia"/>
+                <w:rFonts w:ascii="宋体" w:eastAsia="宋体" w:cs="宋体"/>
                 <w:kern w:val="0"/>
                 <w:sz w:val="22"/>
               </w:rPr>
@@ -7626,7 +7617,7 @@
               <w:adjustRightInd w:val="0"/>
               <w:jc w:val="left"/>
               <w:rPr>
-                <w:rFonts w:ascii="宋体" w:eastAsia="宋体" w:cs="宋体" w:hint="eastAsia"/>
+                <w:rFonts w:ascii="宋体" w:eastAsia="宋体" w:cs="宋体"/>
                 <w:kern w:val="0"/>
                 <w:sz w:val="22"/>
               </w:rPr>
@@ -7752,7 +7743,7 @@
               <w:adjustRightInd w:val="0"/>
               <w:jc w:val="left"/>
               <w:rPr>
-                <w:rFonts w:ascii="宋体" w:eastAsia="宋体" w:cs="宋体" w:hint="eastAsia"/>
+                <w:rFonts w:ascii="宋体" w:eastAsia="宋体" w:cs="宋体"/>
                 <w:kern w:val="0"/>
                 <w:sz w:val="22"/>
               </w:rPr>
@@ -7876,7 +7867,7 @@
               <w:adjustRightInd w:val="0"/>
               <w:jc w:val="left"/>
               <w:rPr>
-                <w:rFonts w:ascii="宋体" w:eastAsia="宋体" w:cs="宋体" w:hint="eastAsia"/>
+                <w:rFonts w:ascii="宋体" w:eastAsia="宋体" w:cs="宋体"/>
                 <w:kern w:val="0"/>
                 <w:sz w:val="22"/>
               </w:rPr>
@@ -8000,7 +7991,7 @@
               <w:adjustRightInd w:val="0"/>
               <w:jc w:val="left"/>
               <w:rPr>
-                <w:rFonts w:ascii="宋体" w:eastAsia="宋体" w:cs="宋体" w:hint="eastAsia"/>
+                <w:rFonts w:ascii="宋体" w:eastAsia="宋体" w:cs="宋体"/>
                 <w:kern w:val="0"/>
                 <w:sz w:val="22"/>
               </w:rPr>
@@ -8136,7 +8127,7 @@
               <w:adjustRightInd w:val="0"/>
               <w:jc w:val="left"/>
               <w:rPr>
-                <w:rFonts w:ascii="宋体" w:eastAsia="宋体" w:cs="宋体" w:hint="eastAsia"/>
+                <w:rFonts w:ascii="宋体" w:eastAsia="宋体" w:cs="宋体"/>
                 <w:kern w:val="0"/>
                 <w:sz w:val="22"/>
               </w:rPr>
@@ -8260,7 +8251,7 @@
               <w:adjustRightInd w:val="0"/>
               <w:jc w:val="left"/>
               <w:rPr>
-                <w:rFonts w:ascii="宋体" w:eastAsia="宋体" w:cs="宋体" w:hint="eastAsia"/>
+                <w:rFonts w:ascii="宋体" w:eastAsia="宋体" w:cs="宋体"/>
                 <w:kern w:val="0"/>
                 <w:sz w:val="22"/>
               </w:rPr>
@@ -8384,7 +8375,7 @@
               <w:adjustRightInd w:val="0"/>
               <w:jc w:val="left"/>
               <w:rPr>
-                <w:rFonts w:ascii="宋体" w:eastAsia="宋体" w:cs="宋体" w:hint="eastAsia"/>
+                <w:rFonts w:ascii="宋体" w:eastAsia="宋体" w:cs="宋体"/>
                 <w:kern w:val="0"/>
                 <w:sz w:val="22"/>
               </w:rPr>
@@ -8518,7 +8509,7 @@
               <w:adjustRightInd w:val="0"/>
               <w:jc w:val="left"/>
               <w:rPr>
-                <w:rFonts w:ascii="宋体" w:eastAsia="宋体" w:cs="宋体" w:hint="eastAsia"/>
+                <w:rFonts w:ascii="宋体" w:eastAsia="宋体" w:cs="宋体"/>
                 <w:kern w:val="0"/>
                 <w:sz w:val="22"/>
               </w:rPr>
@@ -8662,7 +8653,7 @@
               <w:adjustRightInd w:val="0"/>
               <w:jc w:val="left"/>
               <w:rPr>
-                <w:rFonts w:ascii="宋体" w:eastAsia="宋体" w:cs="宋体" w:hint="eastAsia"/>
+                <w:rFonts w:ascii="宋体" w:eastAsia="宋体" w:cs="宋体"/>
                 <w:kern w:val="0"/>
                 <w:sz w:val="22"/>
               </w:rPr>
@@ -8804,7 +8795,7 @@
               <w:adjustRightInd w:val="0"/>
               <w:jc w:val="left"/>
               <w:rPr>
-                <w:rFonts w:ascii="宋体" w:eastAsia="宋体" w:cs="宋体" w:hint="eastAsia"/>
+                <w:rFonts w:ascii="宋体" w:eastAsia="宋体" w:cs="宋体"/>
                 <w:kern w:val="0"/>
                 <w:sz w:val="22"/>
               </w:rPr>
@@ -8936,7 +8927,7 @@
               <w:adjustRightInd w:val="0"/>
               <w:jc w:val="left"/>
               <w:rPr>
-                <w:rFonts w:ascii="宋体" w:eastAsia="宋体" w:cs="宋体" w:hint="eastAsia"/>
+                <w:rFonts w:ascii="宋体" w:eastAsia="宋体" w:cs="宋体"/>
                 <w:kern w:val="0"/>
                 <w:sz w:val="22"/>
               </w:rPr>
@@ -9068,7 +9059,7 @@
               <w:adjustRightInd w:val="0"/>
               <w:jc w:val="left"/>
               <w:rPr>
-                <w:rFonts w:ascii="宋体" w:eastAsia="宋体" w:cs="宋体" w:hint="eastAsia"/>
+                <w:rFonts w:ascii="宋体" w:eastAsia="宋体" w:cs="宋体"/>
                 <w:kern w:val="0"/>
                 <w:sz w:val="22"/>
               </w:rPr>
@@ -9218,7 +9209,7 @@
               <w:adjustRightInd w:val="0"/>
               <w:jc w:val="left"/>
               <w:rPr>
-                <w:rFonts w:ascii="宋体" w:eastAsia="宋体" w:cs="宋体" w:hint="eastAsia"/>
+                <w:rFonts w:ascii="宋体" w:eastAsia="宋体" w:cs="宋体"/>
                 <w:kern w:val="0"/>
                 <w:sz w:val="22"/>
               </w:rPr>
@@ -9378,7 +9369,7 @@
               <w:adjustRightInd w:val="0"/>
               <w:jc w:val="left"/>
               <w:rPr>
-                <w:rFonts w:ascii="宋体" w:eastAsia="宋体" w:cs="宋体" w:hint="eastAsia"/>
+                <w:rFonts w:ascii="宋体" w:eastAsia="宋体" w:cs="宋体"/>
                 <w:kern w:val="0"/>
                 <w:sz w:val="22"/>
               </w:rPr>
@@ -9404,7 +9395,7 @@
               <w:adjustRightInd w:val="0"/>
               <w:jc w:val="left"/>
               <w:rPr>
-                <w:rFonts w:ascii="宋体" w:eastAsia="宋体" w:cs="宋体" w:hint="eastAsia"/>
+                <w:rFonts w:ascii="宋体" w:eastAsia="宋体" w:cs="宋体"/>
                 <w:kern w:val="0"/>
                 <w:sz w:val="22"/>
               </w:rPr>
@@ -9432,7 +9423,7 @@
               <w:adjustRightInd w:val="0"/>
               <w:jc w:val="left"/>
               <w:rPr>
-                <w:rFonts w:ascii="宋体" w:eastAsia="宋体" w:cs="宋体" w:hint="eastAsia"/>
+                <w:rFonts w:ascii="宋体" w:eastAsia="宋体" w:cs="宋体"/>
                 <w:kern w:val="0"/>
                 <w:sz w:val="22"/>
               </w:rPr>
@@ -9458,7 +9449,7 @@
               <w:adjustRightInd w:val="0"/>
               <w:jc w:val="left"/>
               <w:rPr>
-                <w:rFonts w:ascii="宋体" w:eastAsia="宋体" w:cs="宋体" w:hint="eastAsia"/>
+                <w:rFonts w:ascii="宋体" w:eastAsia="宋体" w:cs="宋体"/>
                 <w:kern w:val="0"/>
                 <w:sz w:val="22"/>
               </w:rPr>
@@ -9484,7 +9475,7 @@
               <w:adjustRightInd w:val="0"/>
               <w:jc w:val="left"/>
               <w:rPr>
-                <w:rFonts w:ascii="宋体" w:eastAsia="宋体" w:cs="宋体" w:hint="eastAsia"/>
+                <w:rFonts w:ascii="宋体" w:eastAsia="宋体" w:cs="宋体"/>
                 <w:kern w:val="0"/>
                 <w:sz w:val="22"/>
               </w:rPr>
@@ -9504,7 +9495,7 @@
               <w:adjustRightInd w:val="0"/>
               <w:jc w:val="left"/>
               <w:rPr>
-                <w:rFonts w:ascii="宋体" w:eastAsia="宋体" w:cs="宋体" w:hint="eastAsia"/>
+                <w:rFonts w:ascii="宋体" w:eastAsia="宋体" w:cs="宋体"/>
                 <w:kern w:val="0"/>
                 <w:sz w:val="22"/>
               </w:rPr>
@@ -9630,7 +9621,7 @@
               <w:adjustRightInd w:val="0"/>
               <w:jc w:val="left"/>
               <w:rPr>
-                <w:rFonts w:ascii="宋体" w:eastAsia="宋体" w:cs="宋体" w:hint="eastAsia"/>
+                <w:rFonts w:ascii="宋体" w:eastAsia="宋体" w:cs="宋体"/>
                 <w:kern w:val="0"/>
                 <w:sz w:val="22"/>
               </w:rPr>
@@ -9818,8 +9809,6 @@
         <w:adjustRightInd w:val="0"/>
         <w:jc w:val="left"/>
       </w:pPr>
-      <w:bookmarkStart w:id="0" w:name="_GoBack"/>
-      <w:bookmarkEnd w:id="0"/>
     </w:p>
     <w:sectPr>
       <w:pgSz w:w="12240" w:h="15840"/>
@@ -10717,7 +10706,7 @@
 </file>
 
 <file path=customXml/itemProps1.xml><?xml version="1.0" encoding="utf-8"?>
-<ds:datastoreItem xmlns:ds="http://schemas.openxmlformats.org/officeDocument/2006/customXml" ds:itemID="{6F3F7E18-FC8D-4D09-9387-AF1D2982D209}">
+<ds:datastoreItem xmlns:ds="http://schemas.openxmlformats.org/officeDocument/2006/customXml" ds:itemID="{8F0E641D-9728-4CD2-A23A-2A54D05E2985}">
   <ds:schemaRefs>
     <ds:schemaRef ds:uri="http://schemas.openxmlformats.org/officeDocument/2006/bibliography"/>
   </ds:schemaRefs>

--- a/2017/01to04dmmy/展出的字画列表.docx
+++ b/2017/01to04dmmy/展出的字画列表.docx
@@ -16133,6 +16133,8 @@
               </w:rPr>
               <w:t>城南唱和诗卷</w:t>
             </w:r>
+            <w:bookmarkStart w:id="0" w:name="_GoBack"/>
+            <w:bookmarkEnd w:id="0"/>
           </w:p>
         </w:tc>
         <w:tc>
@@ -16151,6 +16153,14 @@
                 <w:sz w:val="22"/>
               </w:rPr>
             </w:pPr>
+            <w:r>
+              <w:rPr>
+                <w:rFonts w:ascii="宋体" w:eastAsia="宋体" w:cs="宋体" w:hint="eastAsia"/>
+                <w:kern w:val="0"/>
+                <w:sz w:val="22"/>
+              </w:rPr>
+              <w:t>南宋</w:t>
+            </w:r>
           </w:p>
         </w:tc>
         <w:tc>
@@ -16240,6 +16250,56 @@
                 <w:sz w:val="22"/>
               </w:rPr>
             </w:pPr>
+            <w:r>
+              <w:rPr>
+                <w:rFonts w:ascii="宋体" w:eastAsia="宋体" w:cs="宋体" w:hint="eastAsia"/>
+                <w:kern w:val="0"/>
+                <w:sz w:val="22"/>
+              </w:rPr>
+              <w:t>《奉同张敬夫城南二十咏诗卷》</w:t>
+            </w:r>
+            <w:r>
+              <w:rPr>
+                <w:rFonts w:ascii="宋体" w:eastAsia="宋体" w:cs="宋体"/>
+                <w:kern w:val="0"/>
+                <w:sz w:val="22"/>
+              </w:rPr>
+              <w:t>创作于</w:t>
+            </w:r>
+            <w:r>
+              <w:rPr>
+                <w:rFonts w:ascii="宋体" w:eastAsia="宋体" w:cs="宋体" w:hint="eastAsia"/>
+                <w:kern w:val="0"/>
+                <w:sz w:val="22"/>
+              </w:rPr>
+              <w:t>1174年，</w:t>
+            </w:r>
+            <w:r>
+              <w:rPr>
+                <w:rFonts w:ascii="宋体" w:eastAsia="宋体" w:cs="宋体" w:hint="eastAsia"/>
+                <w:kern w:val="0"/>
+                <w:sz w:val="22"/>
+              </w:rPr>
+              <w:t>早期作品，</w:t>
+            </w:r>
+            <w:proofErr w:type="gramStart"/>
+            <w:r>
+              <w:rPr>
+                <w:rFonts w:ascii="宋体" w:eastAsia="宋体" w:cs="宋体" w:hint="eastAsia"/>
+                <w:kern w:val="0"/>
+                <w:sz w:val="22"/>
+              </w:rPr>
+              <w:t>受颜真</w:t>
+            </w:r>
+            <w:proofErr w:type="gramEnd"/>
+            <w:r>
+              <w:rPr>
+                <w:rFonts w:ascii="宋体" w:eastAsia="宋体" w:cs="宋体" w:hint="eastAsia"/>
+                <w:kern w:val="0"/>
+                <w:sz w:val="22"/>
+              </w:rPr>
+              <w:t>卿行草影响。</w:t>
+            </w:r>
           </w:p>
         </w:tc>
       </w:tr>
@@ -17339,8 +17399,6 @@
               </w:rPr>
               <w:t>出马的地方</w:t>
             </w:r>
-            <w:bookmarkStart w:id="0" w:name="_GoBack"/>
-            <w:bookmarkEnd w:id="0"/>
           </w:p>
         </w:tc>
       </w:tr>
@@ -24179,7 +24237,7 @@
 </file>
 
 <file path=customXml/itemProps1.xml><?xml version="1.0" encoding="utf-8"?>
-<ds:datastoreItem xmlns:ds="http://schemas.openxmlformats.org/officeDocument/2006/customXml" ds:itemID="{A0996F0C-419F-4829-B151-89CF65AD2036}">
+<ds:datastoreItem xmlns:ds="http://schemas.openxmlformats.org/officeDocument/2006/customXml" ds:itemID="{895F9CB3-7BEA-430E-B7B9-0B7CD50000AA}">
   <ds:schemaRefs>
     <ds:schemaRef ds:uri="http://schemas.openxmlformats.org/officeDocument/2006/bibliography"/>
   </ds:schemaRefs>
